--- a/resources/Carraspi.docx
+++ b/resources/Carraspi.docx
@@ -3,234 +3,260 @@
 <w:document xmlns:wpc="http://schemas.microsoft.com/office/word/2010/wordprocessingCanvas" xmlns:mc="http://schemas.openxmlformats.org/markup-compatibility/2006" xmlns:o="urn:schemas-microsoft-com:office:office" xmlns:r="http://schemas.openxmlformats.org/officeDocument/2006/relationships" xmlns:m="http://schemas.openxmlformats.org/officeDocument/2006/math" xmlns:v="urn:schemas-microsoft-com:vml" xmlns:wp14="http://schemas.microsoft.com/office/word/2010/wordprocessingDrawing" xmlns:wp="http://schemas.openxmlformats.org/drawingml/2006/wordprocessingDrawing" xmlns:w10="urn:schemas-microsoft-com:office:word" xmlns:w="http://schemas.openxmlformats.org/wordprocessingml/2006/main" xmlns:w14="http://schemas.microsoft.com/office/word/2010/wordml" xmlns:w15="http://schemas.microsoft.com/office/word/2012/wordml" xmlns:wpg="http://schemas.microsoft.com/office/word/2010/wordprocessingGroup" xmlns:wpi="http://schemas.microsoft.com/office/word/2010/wordprocessingInk" xmlns:wne="http://schemas.microsoft.com/office/word/2006/wordml" xmlns:wps="http://schemas.microsoft.com/office/word/2010/wordprocessingShape" mc:Ignorable="w14 w15 wp14">
   <w:body>
     <w:p>
+      <w:r>
+        <w:t>Car Raspi documentation</w:t>
+      </w:r>
+    </w:p>
+    <w:p>
+      <w:r>
+        <w:t>From LITE edition raspian</w:t>
+      </w:r>
+    </w:p>
+    <w:p>
+      <w:r>
+        <w:t>Download .</w:t>
+      </w:r>
+      <w:proofErr w:type="spellStart"/>
+      <w:r>
+        <w:t>img</w:t>
+      </w:r>
+      <w:proofErr w:type="spellEnd"/>
+      <w:r>
+        <w:t xml:space="preserve"> and flash to </w:t>
+      </w:r>
+      <w:proofErr w:type="spellStart"/>
+      <w:proofErr w:type="gramStart"/>
+      <w:r>
+        <w:t>sd</w:t>
+      </w:r>
+      <w:proofErr w:type="spellEnd"/>
+      <w:proofErr w:type="gramEnd"/>
+      <w:r>
+        <w:t xml:space="preserve"> card</w:t>
+      </w:r>
+    </w:p>
+    <w:p/>
+    <w:p>
+      <w:r>
+        <w:t xml:space="preserve">Update </w:t>
+      </w:r>
+    </w:p>
+    <w:p>
+      <w:r>
+        <w:t>Sudo apt-get update</w:t>
+      </w:r>
+    </w:p>
+    <w:p>
+      <w:r>
+        <w:t>Sudo apt-get upgrade</w:t>
+      </w:r>
+    </w:p>
+    <w:p/>
+    <w:p>
+      <w:r>
+        <w:t>Install GUI</w:t>
+      </w:r>
+    </w:p>
+    <w:p>
+      <w:r>
+        <w:t xml:space="preserve">Sudo apt-get install </w:t>
+      </w:r>
+      <w:proofErr w:type="spellStart"/>
+      <w:r>
+        <w:t>raspberrypi</w:t>
+      </w:r>
+      <w:proofErr w:type="spellEnd"/>
+      <w:r>
+        <w:t>-</w:t>
+      </w:r>
+      <w:proofErr w:type="spellStart"/>
+      <w:r>
+        <w:t>ui</w:t>
+      </w:r>
+      <w:proofErr w:type="spellEnd"/>
+      <w:r>
+        <w:t>-mods</w:t>
+      </w:r>
+    </w:p>
+    <w:p>
+      <w:r>
+        <w:t xml:space="preserve">Once installed enter </w:t>
+      </w:r>
+      <w:proofErr w:type="spellStart"/>
+      <w:r>
+        <w:t>raspiconfig</w:t>
+      </w:r>
+      <w:proofErr w:type="spellEnd"/>
+      <w:r>
+        <w:t xml:space="preserve"> and set boot options: splash no, boot to desktop yes</w:t>
+      </w:r>
+    </w:p>
+    <w:p/>
+    <w:p>
+      <w:r>
+        <w:t xml:space="preserve">Change stuff in </w:t>
+      </w:r>
+      <w:proofErr w:type="spellStart"/>
+      <w:r>
+        <w:t>raspi</w:t>
+      </w:r>
+      <w:proofErr w:type="spellEnd"/>
+      <w:r>
+        <w:t xml:space="preserve"> </w:t>
+      </w:r>
+      <w:proofErr w:type="spellStart"/>
+      <w:r>
+        <w:t>config</w:t>
+      </w:r>
+      <w:proofErr w:type="spellEnd"/>
+      <w:r>
+        <w:t xml:space="preserve"> </w:t>
+      </w:r>
+    </w:p>
+    <w:p>
+      <w:r>
+        <w:t xml:space="preserve">Sudo </w:t>
+      </w:r>
+      <w:proofErr w:type="spellStart"/>
+      <w:r>
+        <w:t>raspi</w:t>
+      </w:r>
+      <w:r>
+        <w:t>-</w:t>
+      </w:r>
+      <w:r>
+        <w:t>config</w:t>
+      </w:r>
+      <w:proofErr w:type="spellEnd"/>
+    </w:p>
+    <w:p/>
+    <w:p>
+      <w:r>
+        <w:t>Install necessary python software</w:t>
+      </w:r>
+    </w:p>
+    <w:p>
+      <w:r>
+        <w:t>Sudo apt-get install python3.6</w:t>
+      </w:r>
+    </w:p>
+    <w:p>
+      <w:r>
+        <w:t>Sudo apt-get install python3-pip</w:t>
+      </w:r>
+    </w:p>
+    <w:p>
+      <w:r>
+        <w:t xml:space="preserve">Sudo apt-get install </w:t>
+      </w:r>
+      <w:r>
+        <w:t>python</w:t>
+      </w:r>
+      <w:r>
+        <w:t>3-</w:t>
+      </w:r>
+      <w:proofErr w:type="gramStart"/>
+      <w:r>
+        <w:t xml:space="preserve">opencv </w:t>
+      </w:r>
+      <w:r>
+        <w:t xml:space="preserve"> /</w:t>
+      </w:r>
+      <w:proofErr w:type="gramEnd"/>
+      <w:r>
+        <w:t xml:space="preserve">/installs </w:t>
+      </w:r>
+      <w:proofErr w:type="spellStart"/>
+      <w:r>
+        <w:t>numpy</w:t>
+      </w:r>
+      <w:proofErr w:type="spellEnd"/>
+      <w:r>
+        <w:t xml:space="preserve"> as well</w:t>
+      </w:r>
+    </w:p>
+    <w:p>
+      <w:proofErr w:type="gramStart"/>
+      <w:r>
+        <w:t>sudo</w:t>
+      </w:r>
+      <w:proofErr w:type="gramEnd"/>
+      <w:r>
+        <w:t xml:space="preserve"> apt install libqt4-test</w:t>
+      </w:r>
+    </w:p>
+    <w:p>
+      <w:r>
+        <w:t>Pip</w:t>
+      </w:r>
+      <w:r>
+        <w:t>3</w:t>
+      </w:r>
+      <w:r>
+        <w:t xml:space="preserve"> install </w:t>
+      </w:r>
+      <w:proofErr w:type="spellStart"/>
+      <w:r>
+        <w:t>RPi.GPIO</w:t>
+      </w:r>
+      <w:proofErr w:type="spellEnd"/>
+    </w:p>
+    <w:p/>
+    <w:p>
+      <w:r>
+        <w:t xml:space="preserve">Install </w:t>
+      </w:r>
+      <w:proofErr w:type="spellStart"/>
+      <w:r>
+        <w:t>Navit</w:t>
+      </w:r>
+      <w:proofErr w:type="spellEnd"/>
+    </w:p>
+    <w:p>
+      <w:proofErr w:type="gramStart"/>
+      <w:r>
+        <w:t>s</w:t>
+      </w:r>
+      <w:r>
+        <w:t>udo</w:t>
+      </w:r>
+      <w:proofErr w:type="gramEnd"/>
+      <w:r>
+        <w:t xml:space="preserve"> apt-get </w:t>
+      </w:r>
+      <w:proofErr w:type="spellStart"/>
+      <w:r>
+        <w:t>navit</w:t>
+      </w:r>
+      <w:proofErr w:type="spellEnd"/>
+      <w:r>
+        <w:t xml:space="preserve"> </w:t>
+      </w:r>
+      <w:proofErr w:type="spellStart"/>
+      <w:r>
+        <w:t>espeak</w:t>
+      </w:r>
+      <w:proofErr w:type="spellEnd"/>
+    </w:p>
+    <w:p>
+      <w:proofErr w:type="gramStart"/>
+      <w:r>
+        <w:t>sudo</w:t>
+      </w:r>
+      <w:proofErr w:type="gramEnd"/>
+      <w:r>
+        <w:t xml:space="preserve"> apt-get </w:t>
+      </w:r>
+      <w:proofErr w:type="spellStart"/>
+      <w:r>
+        <w:t>kodi</w:t>
+      </w:r>
+      <w:proofErr w:type="spellEnd"/>
+      <w:r>
+        <w:t xml:space="preserve">   //Non Rpi4</w:t>
+      </w:r>
       <w:bookmarkStart w:id="0" w:name="_GoBack"/>
       <w:bookmarkEnd w:id="0"/>
-      <w:r>
-        <w:t>Car Raspi documentation</w:t>
-      </w:r>
-    </w:p>
-    <w:p>
-      <w:r>
-        <w:t>From LITE edition raspian</w:t>
-      </w:r>
-    </w:p>
-    <w:p>
-      <w:r>
-        <w:t>Download .</w:t>
-      </w:r>
-      <w:proofErr w:type="spellStart"/>
-      <w:r>
-        <w:t>img</w:t>
-      </w:r>
-      <w:proofErr w:type="spellEnd"/>
-      <w:r>
-        <w:t xml:space="preserve"> and flash to </w:t>
-      </w:r>
-      <w:proofErr w:type="spellStart"/>
-      <w:proofErr w:type="gramStart"/>
-      <w:r>
-        <w:t>sd</w:t>
-      </w:r>
-      <w:proofErr w:type="spellEnd"/>
-      <w:proofErr w:type="gramEnd"/>
-      <w:r>
-        <w:t xml:space="preserve"> card</w:t>
-      </w:r>
-    </w:p>
-    <w:p/>
-    <w:p>
-      <w:r>
-        <w:t xml:space="preserve">Update </w:t>
-      </w:r>
-    </w:p>
-    <w:p>
-      <w:r>
-        <w:t>Sudo apt-get update</w:t>
-      </w:r>
-    </w:p>
-    <w:p>
-      <w:r>
-        <w:t>Sudo apt-get upgrade</w:t>
-      </w:r>
-    </w:p>
-    <w:p/>
-    <w:p>
-      <w:r>
-        <w:t>Install GUI</w:t>
-      </w:r>
-    </w:p>
-    <w:p>
-      <w:r>
-        <w:t xml:space="preserve">Sudo apt-get install </w:t>
-      </w:r>
-      <w:proofErr w:type="spellStart"/>
-      <w:r>
-        <w:t>raspberrypi</w:t>
-      </w:r>
-      <w:proofErr w:type="spellEnd"/>
-      <w:r>
-        <w:t>-</w:t>
-      </w:r>
-      <w:proofErr w:type="spellStart"/>
-      <w:r>
-        <w:t>ui</w:t>
-      </w:r>
-      <w:proofErr w:type="spellEnd"/>
-      <w:r>
-        <w:t>-mods</w:t>
-      </w:r>
-    </w:p>
-    <w:p>
-      <w:r>
-        <w:t xml:space="preserve">Once installed enter </w:t>
-      </w:r>
-      <w:proofErr w:type="spellStart"/>
-      <w:r>
-        <w:t>raspiconfig</w:t>
-      </w:r>
-      <w:proofErr w:type="spellEnd"/>
-      <w:r>
-        <w:t xml:space="preserve"> and set boot options: splash no, boot to desktop yes</w:t>
-      </w:r>
-    </w:p>
-    <w:p/>
-    <w:p>
-      <w:r>
-        <w:t xml:space="preserve">Change stuff in </w:t>
-      </w:r>
-      <w:proofErr w:type="spellStart"/>
-      <w:r>
-        <w:t>raspi</w:t>
-      </w:r>
-      <w:proofErr w:type="spellEnd"/>
-      <w:r>
-        <w:t xml:space="preserve"> </w:t>
-      </w:r>
-      <w:proofErr w:type="spellStart"/>
-      <w:r>
-        <w:t>config</w:t>
-      </w:r>
-      <w:proofErr w:type="spellEnd"/>
-      <w:r>
-        <w:t xml:space="preserve"> </w:t>
-      </w:r>
-    </w:p>
-    <w:p>
-      <w:r>
-        <w:t xml:space="preserve">Sudo </w:t>
-      </w:r>
-      <w:proofErr w:type="spellStart"/>
-      <w:r>
-        <w:t>raspi</w:t>
-      </w:r>
-      <w:r>
-        <w:t>-</w:t>
-      </w:r>
-      <w:r>
-        <w:t>config</w:t>
-      </w:r>
-      <w:proofErr w:type="spellEnd"/>
-    </w:p>
-    <w:p/>
-    <w:p>
-      <w:r>
-        <w:t>Install necessary python software</w:t>
-      </w:r>
-    </w:p>
-    <w:p>
-      <w:r>
-        <w:t>Sudo apt-get install python3.6</w:t>
-      </w:r>
-    </w:p>
-    <w:p>
-      <w:r>
-        <w:t>Sudo apt-get install python3-pip</w:t>
-      </w:r>
-    </w:p>
-    <w:p>
-      <w:r>
-        <w:t xml:space="preserve">Sudo apt-get install </w:t>
-      </w:r>
-      <w:r>
-        <w:t>python</w:t>
-      </w:r>
-      <w:r>
-        <w:t>3-</w:t>
-      </w:r>
-      <w:proofErr w:type="gramStart"/>
-      <w:r>
-        <w:t xml:space="preserve">opencv </w:t>
-      </w:r>
-      <w:r>
-        <w:t xml:space="preserve"> /</w:t>
-      </w:r>
-      <w:proofErr w:type="gramEnd"/>
-      <w:r>
-        <w:t xml:space="preserve">/installs </w:t>
-      </w:r>
-      <w:proofErr w:type="spellStart"/>
-      <w:r>
-        <w:t>numpy</w:t>
-      </w:r>
-      <w:proofErr w:type="spellEnd"/>
-      <w:r>
-        <w:t xml:space="preserve"> as well</w:t>
-      </w:r>
-    </w:p>
-    <w:p>
-      <w:proofErr w:type="gramStart"/>
-      <w:r>
-        <w:t>sudo</w:t>
-      </w:r>
-      <w:proofErr w:type="gramEnd"/>
-      <w:r>
-        <w:t xml:space="preserve"> apt install libqt4-test</w:t>
-      </w:r>
-    </w:p>
-    <w:p>
-      <w:r>
-        <w:t>Pip</w:t>
-      </w:r>
-      <w:r>
-        <w:t>3</w:t>
-      </w:r>
-      <w:r>
-        <w:t xml:space="preserve"> install </w:t>
-      </w:r>
-      <w:proofErr w:type="spellStart"/>
-      <w:r>
-        <w:t>RPi.GPIO</w:t>
-      </w:r>
-      <w:proofErr w:type="spellEnd"/>
-    </w:p>
-    <w:p/>
-    <w:p>
-      <w:r>
-        <w:t xml:space="preserve">Install </w:t>
-      </w:r>
-      <w:proofErr w:type="spellStart"/>
-      <w:r>
-        <w:t>Navit</w:t>
-      </w:r>
-      <w:proofErr w:type="spellEnd"/>
-    </w:p>
-    <w:p>
-      <w:r>
-        <w:t xml:space="preserve">Sudo apt-get </w:t>
-      </w:r>
-      <w:proofErr w:type="spellStart"/>
-      <w:r>
-        <w:t>navit</w:t>
-      </w:r>
-      <w:proofErr w:type="spellEnd"/>
-      <w:r>
-        <w:t xml:space="preserve"> </w:t>
-      </w:r>
-      <w:proofErr w:type="spellStart"/>
-      <w:r>
-        <w:t>espeak</w:t>
-      </w:r>
-      <w:proofErr w:type="spellEnd"/>
     </w:p>
     <w:sectPr>
       <w:pgSz w:w="12240" w:h="15840"/>
